--- a/Planning.docx
+++ b/Planning.docx
@@ -119,10 +119,103 @@
           </w:tcPr>
           <w:p>
             <w:r>
-              <w:t xml:space="preserve">Part 1: Data analysis point </w:t>
-            </w:r>
-            <w:r>
-              <w:t>2, 3</w:t>
+              <w:t>Finalise introduction</w:t>
+            </w:r>
+          </w:p>
+        </w:tc>
+        <w:tc>
+          <w:tcPr>
+            <w:tcW w:w="3005" w:type="dxa"/>
+          </w:tcPr>
+          <w:p>
+            <w:r>
+              <w:t>Lars</w:t>
+            </w:r>
+          </w:p>
+        </w:tc>
+        <w:tc>
+          <w:tcPr>
+            <w:tcW w:w="3006" w:type="dxa"/>
+          </w:tcPr>
+          <w:p>
+            <w:r>
+              <w:t>During tutorial</w:t>
+            </w:r>
+          </w:p>
+        </w:tc>
+      </w:tr>
+      <w:tr>
+        <w:tc>
+          <w:tcPr>
+            <w:tcW w:w="3005" w:type="dxa"/>
+          </w:tcPr>
+          <w:p>
+            <w:r>
+              <w:t>Write chapter 1.1</w:t>
+            </w:r>
+          </w:p>
+        </w:tc>
+        <w:tc>
+          <w:tcPr>
+            <w:tcW w:w="3005" w:type="dxa"/>
+          </w:tcPr>
+          <w:p>
+            <w:r>
+              <w:t>Robin</w:t>
+            </w:r>
+          </w:p>
+        </w:tc>
+        <w:tc>
+          <w:tcPr>
+            <w:tcW w:w="3006" w:type="dxa"/>
+          </w:tcPr>
+          <w:p>
+            <w:r>
+              <w:t>During tutorial</w:t>
+            </w:r>
+          </w:p>
+        </w:tc>
+      </w:tr>
+      <w:tr>
+        <w:tc>
+          <w:tcPr>
+            <w:tcW w:w="3005" w:type="dxa"/>
+          </w:tcPr>
+          <w:p>
+            <w:r>
+              <w:t>Data analysis point 2</w:t>
+            </w:r>
+          </w:p>
+        </w:tc>
+        <w:tc>
+          <w:tcPr>
+            <w:tcW w:w="3005" w:type="dxa"/>
+          </w:tcPr>
+          <w:p>
+            <w:r>
+              <w:t>Together</w:t>
+            </w:r>
+          </w:p>
+        </w:tc>
+        <w:tc>
+          <w:tcPr>
+            <w:tcW w:w="3006" w:type="dxa"/>
+          </w:tcPr>
+          <w:p>
+            <w:r>
+              <w:t>During tutorial</w:t>
+            </w:r>
+          </w:p>
+        </w:tc>
+      </w:tr>
+      <w:tr>
+        <w:tc>
+          <w:tcPr>
+            <w:tcW w:w="3005" w:type="dxa"/>
+          </w:tcPr>
+          <w:p>
+            <w:r>
+              <w:t>Part 1: Data analysis point 2, 3</w:t>
             </w:r>
           </w:p>
         </w:tc>

--- a/Planning.docx
+++ b/Planning.docx
@@ -151,17 +151,20 @@
           </w:tcPr>
           <w:p>
             <w:r>
-              <w:t>Write chapter 1.1</w:t>
-            </w:r>
-          </w:p>
-        </w:tc>
-        <w:tc>
-          <w:tcPr>
-            <w:tcW w:w="3005" w:type="dxa"/>
-          </w:tcPr>
-          <w:p>
-            <w:r>
-              <w:t>Robin</w:t>
+              <w:t>Start on d</w:t>
+            </w:r>
+            <w:r>
+              <w:t>ata analysis point 2</w:t>
+            </w:r>
+          </w:p>
+        </w:tc>
+        <w:tc>
+          <w:tcPr>
+            <w:tcW w:w="3005" w:type="dxa"/>
+          </w:tcPr>
+          <w:p>
+            <w:r>
+              <w:t>Together</w:t>
             </w:r>
           </w:p>
         </w:tc>
@@ -183,17 +186,17 @@
           </w:tcPr>
           <w:p>
             <w:r>
-              <w:t>Data analysis point 2</w:t>
-            </w:r>
-          </w:p>
-        </w:tc>
-        <w:tc>
-          <w:tcPr>
-            <w:tcW w:w="3005" w:type="dxa"/>
-          </w:tcPr>
-          <w:p>
-            <w:r>
-              <w:t>Together</w:t>
+              <w:t>Write chapter 1.1</w:t>
+            </w:r>
+          </w:p>
+        </w:tc>
+        <w:tc>
+          <w:tcPr>
+            <w:tcW w:w="3005" w:type="dxa"/>
+          </w:tcPr>
+          <w:p>
+            <w:r>
+              <w:t>Robin</w:t>
             </w:r>
           </w:p>
         </w:tc>
@@ -203,7 +206,7 @@
           </w:tcPr>
           <w:p>
             <w:r>
-              <w:t>During tutorial</w:t>
+              <w:t>03-09-2024 13:30</w:t>
             </w:r>
           </w:p>
         </w:tc>
@@ -215,17 +218,20 @@
           </w:tcPr>
           <w:p>
             <w:r>
-              <w:t>Part 1: Data analysis point 2, 3</w:t>
-            </w:r>
-          </w:p>
-        </w:tc>
-        <w:tc>
-          <w:tcPr>
-            <w:tcW w:w="3005" w:type="dxa"/>
-          </w:tcPr>
-          <w:p>
-            <w:r>
-              <w:t>To be determined</w:t>
+              <w:t>Finish d</w:t>
+            </w:r>
+            <w:r>
+              <w:t>ata analysis point 2</w:t>
+            </w:r>
+          </w:p>
+        </w:tc>
+        <w:tc>
+          <w:tcPr>
+            <w:tcW w:w="3005" w:type="dxa"/>
+          </w:tcPr>
+          <w:p>
+            <w:r>
+              <w:t>Lars</w:t>
             </w:r>
           </w:p>
         </w:tc>
@@ -245,19 +251,31 @@
           <w:tcPr>
             <w:tcW w:w="3005" w:type="dxa"/>
           </w:tcPr>
-          <w:p/>
-        </w:tc>
-        <w:tc>
-          <w:tcPr>
-            <w:tcW w:w="3005" w:type="dxa"/>
-          </w:tcPr>
-          <w:p/>
+          <w:p>
+            <w:r>
+              <w:t>Write chapter 1.2</w:t>
+            </w:r>
+          </w:p>
+        </w:tc>
+        <w:tc>
+          <w:tcPr>
+            <w:tcW w:w="3005" w:type="dxa"/>
+          </w:tcPr>
+          <w:p>
+            <w:r>
+              <w:t>Lars</w:t>
+            </w:r>
+          </w:p>
         </w:tc>
         <w:tc>
           <w:tcPr>
             <w:tcW w:w="3006" w:type="dxa"/>
           </w:tcPr>
-          <w:p/>
+          <w:p>
+            <w:r>
+              <w:t>03-09-2024 13:30</w:t>
+            </w:r>
+          </w:p>
         </w:tc>
       </w:tr>
       <w:tr>
@@ -265,19 +283,31 @@
           <w:tcPr>
             <w:tcW w:w="3005" w:type="dxa"/>
           </w:tcPr>
-          <w:p/>
-        </w:tc>
-        <w:tc>
-          <w:tcPr>
-            <w:tcW w:w="3005" w:type="dxa"/>
-          </w:tcPr>
-          <w:p/>
+          <w:p>
+            <w:r>
+              <w:t>Data analysis point 3</w:t>
+            </w:r>
+          </w:p>
+        </w:tc>
+        <w:tc>
+          <w:tcPr>
+            <w:tcW w:w="3005" w:type="dxa"/>
+          </w:tcPr>
+          <w:p>
+            <w:r>
+              <w:t>Robin</w:t>
+            </w:r>
+          </w:p>
         </w:tc>
         <w:tc>
           <w:tcPr>
             <w:tcW w:w="3006" w:type="dxa"/>
           </w:tcPr>
-          <w:p/>
+          <w:p>
+            <w:r>
+              <w:t>06-09-2024 23:59</w:t>
+            </w:r>
+          </w:p>
         </w:tc>
       </w:tr>
       <w:tr>
@@ -285,19 +315,31 @@
           <w:tcPr>
             <w:tcW w:w="3005" w:type="dxa"/>
           </w:tcPr>
-          <w:p/>
-        </w:tc>
-        <w:tc>
-          <w:tcPr>
-            <w:tcW w:w="3005" w:type="dxa"/>
-          </w:tcPr>
-          <w:p/>
+          <w:p>
+            <w:r>
+              <w:t>Write chapter 1.3</w:t>
+            </w:r>
+          </w:p>
+        </w:tc>
+        <w:tc>
+          <w:tcPr>
+            <w:tcW w:w="3005" w:type="dxa"/>
+          </w:tcPr>
+          <w:p>
+            <w:r>
+              <w:t>Robin</w:t>
+            </w:r>
+          </w:p>
         </w:tc>
         <w:tc>
           <w:tcPr>
             <w:tcW w:w="3006" w:type="dxa"/>
           </w:tcPr>
-          <w:p/>
+          <w:p>
+            <w:r>
+              <w:t>06-09-2024 23:59</w:t>
+            </w:r>
+          </w:p>
         </w:tc>
       </w:tr>
       <w:tr>
@@ -305,19 +347,226 @@
           <w:tcPr>
             <w:tcW w:w="3005" w:type="dxa"/>
           </w:tcPr>
-          <w:p/>
-        </w:tc>
-        <w:tc>
-          <w:tcPr>
-            <w:tcW w:w="3005" w:type="dxa"/>
-          </w:tcPr>
-          <w:p/>
+          <w:p>
+            <w:r>
+              <w:t>Start on stochastic simulation</w:t>
+            </w:r>
+          </w:p>
+        </w:tc>
+        <w:tc>
+          <w:tcPr>
+            <w:tcW w:w="3005" w:type="dxa"/>
+          </w:tcPr>
+          <w:p>
+            <w:r>
+              <w:t>Together</w:t>
+            </w:r>
+          </w:p>
         </w:tc>
         <w:tc>
           <w:tcPr>
             <w:tcW w:w="3006" w:type="dxa"/>
           </w:tcPr>
-          <w:p/>
+          <w:p>
+            <w:r>
+              <w:t>During tutorial</w:t>
+            </w:r>
+          </w:p>
+        </w:tc>
+      </w:tr>
+      <w:tr>
+        <w:tc>
+          <w:tcPr>
+            <w:tcW w:w="3005" w:type="dxa"/>
+          </w:tcPr>
+          <w:p>
+            <w:r>
+              <w:t>Method 1 of simulation</w:t>
+            </w:r>
+          </w:p>
+        </w:tc>
+        <w:tc>
+          <w:tcPr>
+            <w:tcW w:w="3005" w:type="dxa"/>
+          </w:tcPr>
+          <w:p>
+            <w:r>
+              <w:t>Lars</w:t>
+            </w:r>
+          </w:p>
+        </w:tc>
+        <w:tc>
+          <w:tcPr>
+            <w:tcW w:w="3006" w:type="dxa"/>
+          </w:tcPr>
+          <w:p>
+            <w:r>
+              <w:t>13-09-2024 23:59</w:t>
+            </w:r>
+          </w:p>
+        </w:tc>
+      </w:tr>
+      <w:tr>
+        <w:tc>
+          <w:tcPr>
+            <w:tcW w:w="3005" w:type="dxa"/>
+          </w:tcPr>
+          <w:p>
+            <w:r>
+              <w:t>Write chapter 2.1</w:t>
+            </w:r>
+          </w:p>
+        </w:tc>
+        <w:tc>
+          <w:tcPr>
+            <w:tcW w:w="3005" w:type="dxa"/>
+          </w:tcPr>
+          <w:p>
+            <w:r>
+              <w:t>Lars</w:t>
+            </w:r>
+          </w:p>
+        </w:tc>
+        <w:tc>
+          <w:tcPr>
+            <w:tcW w:w="3006" w:type="dxa"/>
+          </w:tcPr>
+          <w:p>
+            <w:r>
+              <w:t>13-09-2024 23:59</w:t>
+            </w:r>
+          </w:p>
+        </w:tc>
+      </w:tr>
+      <w:tr>
+        <w:tc>
+          <w:tcPr>
+            <w:tcW w:w="3005" w:type="dxa"/>
+          </w:tcPr>
+          <w:p>
+            <w:r>
+              <w:t>Method 2 of simulation</w:t>
+            </w:r>
+          </w:p>
+        </w:tc>
+        <w:tc>
+          <w:tcPr>
+            <w:tcW w:w="3005" w:type="dxa"/>
+          </w:tcPr>
+          <w:p>
+            <w:r>
+              <w:t>Robin</w:t>
+            </w:r>
+          </w:p>
+        </w:tc>
+        <w:tc>
+          <w:tcPr>
+            <w:tcW w:w="3006" w:type="dxa"/>
+          </w:tcPr>
+          <w:p>
+            <w:r>
+              <w:t>13-09-2024 23:59</w:t>
+            </w:r>
+          </w:p>
+        </w:tc>
+      </w:tr>
+      <w:tr>
+        <w:tc>
+          <w:tcPr>
+            <w:tcW w:w="3005" w:type="dxa"/>
+          </w:tcPr>
+          <w:p>
+            <w:r>
+              <w:t>Write chapter 2.2</w:t>
+            </w:r>
+          </w:p>
+        </w:tc>
+        <w:tc>
+          <w:tcPr>
+            <w:tcW w:w="3005" w:type="dxa"/>
+          </w:tcPr>
+          <w:p>
+            <w:r>
+              <w:t>Robin</w:t>
+            </w:r>
+          </w:p>
+        </w:tc>
+        <w:tc>
+          <w:tcPr>
+            <w:tcW w:w="3006" w:type="dxa"/>
+          </w:tcPr>
+          <w:p>
+            <w:r>
+              <w:t>13-09-2024 23:59</w:t>
+            </w:r>
+          </w:p>
+        </w:tc>
+      </w:tr>
+      <w:tr>
+        <w:tc>
+          <w:tcPr>
+            <w:tcW w:w="3005" w:type="dxa"/>
+          </w:tcPr>
+          <w:p>
+            <w:r>
+              <w:t>Write chapter 3</w:t>
+            </w:r>
+          </w:p>
+        </w:tc>
+        <w:tc>
+          <w:tcPr>
+            <w:tcW w:w="3005" w:type="dxa"/>
+          </w:tcPr>
+          <w:p>
+            <w:r>
+              <w:t>Together</w:t>
+            </w:r>
+          </w:p>
+        </w:tc>
+        <w:tc>
+          <w:tcPr>
+            <w:tcW w:w="3006" w:type="dxa"/>
+          </w:tcPr>
+          <w:p>
+            <w:r>
+              <w:t>17</w:t>
+            </w:r>
+            <w:r>
+              <w:t>-09-2024 13:30</w:t>
+            </w:r>
+          </w:p>
+        </w:tc>
+      </w:tr>
+      <w:tr>
+        <w:tc>
+          <w:tcPr>
+            <w:tcW w:w="3005" w:type="dxa"/>
+          </w:tcPr>
+          <w:p>
+            <w:r>
+              <w:t>Finalise document</w:t>
+            </w:r>
+          </w:p>
+        </w:tc>
+        <w:tc>
+          <w:tcPr>
+            <w:tcW w:w="3005" w:type="dxa"/>
+          </w:tcPr>
+          <w:p>
+            <w:r>
+              <w:t>Lars</w:t>
+            </w:r>
+          </w:p>
+        </w:tc>
+        <w:tc>
+          <w:tcPr>
+            <w:tcW w:w="3006" w:type="dxa"/>
+          </w:tcPr>
+          <w:p>
+            <w:r>
+              <w:t>17-09-2024 13:30</w:t>
+            </w:r>
+          </w:p>
         </w:tc>
       </w:tr>
     </w:tbl>

--- a/Planning.docx
+++ b/Planning.docx
@@ -151,10 +151,7 @@
           </w:tcPr>
           <w:p>
             <w:r>
-              <w:t>Start on d</w:t>
-            </w:r>
-            <w:r>
-              <w:t>ata analysis point 2</w:t>
+              <w:t>Start on data analysis point 2</w:t>
             </w:r>
           </w:p>
         </w:tc>
@@ -218,10 +215,7 @@
           </w:tcPr>
           <w:p>
             <w:r>
-              <w:t>Finish d</w:t>
-            </w:r>
-            <w:r>
-              <w:t>ata analysis point 2</w:t>
+              <w:t>Finish data analysis point 2</w:t>
             </w:r>
           </w:p>
         </w:tc>
@@ -391,7 +385,7 @@
           </w:tcPr>
           <w:p>
             <w:r>
-              <w:t>Lars</w:t>
+              <w:t>Robin</w:t>
             </w:r>
           </w:p>
         </w:tc>
@@ -423,7 +417,7 @@
           </w:tcPr>
           <w:p>
             <w:r>
-              <w:t>Lars</w:t>
+              <w:t>Robin</w:t>
             </w:r>
           </w:p>
         </w:tc>
@@ -455,7 +449,7 @@
           </w:tcPr>
           <w:p>
             <w:r>
-              <w:t>Robin</w:t>
+              <w:t>Lars</w:t>
             </w:r>
           </w:p>
         </w:tc>
@@ -487,7 +481,7 @@
           </w:tcPr>
           <w:p>
             <w:r>
-              <w:t>Robin</w:t>
+              <w:t>Lars</w:t>
             </w:r>
           </w:p>
         </w:tc>
@@ -529,10 +523,7 @@
           </w:tcPr>
           <w:p>
             <w:r>
-              <w:t>17</w:t>
-            </w:r>
-            <w:r>
-              <w:t>-09-2024 13:30</w:t>
+              <w:t>17-09-2024 13:30</w:t>
             </w:r>
           </w:p>
         </w:tc>

--- a/Planning.docx
+++ b/Planning.docx
@@ -562,6 +562,68 @@
       </w:tr>
     </w:tbl>
     <w:p/>
+    <w:p>
+      <w:r>
+        <w:t>Simulation type 1</w:t>
+      </w:r>
+      <w:r>
+        <w:t xml:space="preserve"> (short section)</w:t>
+      </w:r>
+      <w:r>
+        <w:t>:</w:t>
+      </w:r>
+    </w:p>
+    <w:p>
+      <w:pPr>
+        <w:pStyle w:val="ListParagraph"/>
+        <w:numPr>
+          <w:ilvl w:val="0"/>
+          <w:numId w:val="1"/>
+        </w:numPr>
+      </w:pPr>
+      <w:r>
+        <w:t>Sample from empirical data</w:t>
+      </w:r>
+    </w:p>
+    <w:p>
+      <w:pPr>
+        <w:pStyle w:val="ListParagraph"/>
+        <w:numPr>
+          <w:ilvl w:val="0"/>
+          <w:numId w:val="1"/>
+        </w:numPr>
+      </w:pPr>
+      <w:r>
+        <w:t>Try second distribution for inter arrival times</w:t>
+      </w:r>
+    </w:p>
+    <w:p>
+      <w:pPr>
+        <w:pStyle w:val="ListParagraph"/>
+        <w:numPr>
+          <w:ilvl w:val="0"/>
+          <w:numId w:val="1"/>
+        </w:numPr>
+      </w:pPr>
+      <w:r>
+        <w:t>Write something about the difference between this distribution and the initial one used</w:t>
+      </w:r>
+      <w:r>
+        <w:t>.</w:t>
+      </w:r>
+    </w:p>
+    <w:p>
+      <w:pPr>
+        <w:pStyle w:val="ListParagraph"/>
+        <w:numPr>
+          <w:ilvl w:val="1"/>
+          <w:numId w:val="1"/>
+        </w:numPr>
+      </w:pPr>
+      <w:r>
+        <w:t>Results different: recommend studying more into detail which distribution fits the best for the inter arrival times of the earthquakes but this is outside the scope of this research.</w:t>
+      </w:r>
+    </w:p>
     <w:sectPr>
       <w:pgSz w:w="11906" w:h="16838"/>
       <w:pgMar w:top="1440" w:right="1440" w:bottom="1440" w:left="1440" w:header="708" w:footer="708" w:gutter="0"/>
@@ -570,6 +632,127 @@
     </w:sectPr>
   </w:body>
 </w:document>
+</file>
+
+<file path=word/numbering.xml><?xml version="1.0" encoding="utf-8"?>
+<w:numbering xmlns:wpc="http://schemas.microsoft.com/office/word/2010/wordprocessingCanvas" xmlns:cx="http://schemas.microsoft.com/office/drawing/2014/chartex" xmlns:cx1="http://schemas.microsoft.com/office/drawing/2015/9/8/chartex" xmlns:cx2="http://schemas.microsoft.com/office/drawing/2015/10/21/chartex" xmlns:cx3="http://schemas.microsoft.com/office/drawing/2016/5/9/chartex" xmlns:cx4="http://schemas.microsoft.com/office/drawing/2016/5/10/chartex" xmlns:cx5="http://schemas.microsoft.com/office/drawing/2016/5/11/chartex" xmlns:cx6="http://schemas.microsoft.com/office/drawing/2016/5/12/chartex" xmlns:cx7="http://schemas.microsoft.com/office/drawing/2016/5/13/chartex" xmlns:cx8="http://schemas.microsoft.com/office/drawing/2016/5/14/chartex" xmlns:mc="http://schemas.openxmlformats.org/markup-compatibility/2006" xmlns:aink="http://schemas.microsoft.com/office/drawing/2016/ink" xmlns:am3d="http://schemas.microsoft.com/office/drawing/2017/model3d" xmlns:o="urn:schemas-microsoft-com:office:office" xmlns:oel="http://schemas.microsoft.com/office/2019/extlst" xmlns:r="http://schemas.openxmlformats.org/officeDocument/2006/relationships" xmlns:m="http://schemas.openxmlformats.org/officeDocument/2006/math" xmlns:v="urn:schemas-microsoft-com:vml" xmlns:wp14="http://schemas.microsoft.com/office/word/2010/wordprocessingDrawing" xmlns:wp="http://schemas.openxmlformats.org/drawingml/2006/wordprocessingDrawing" xmlns:w10="urn:schemas-microsoft-com:office:word" xmlns:w="http://schemas.openxmlformats.org/wordprocessingml/2006/main" xmlns:w14="http://schemas.microsoft.com/office/word/2010/wordml" xmlns:w15="http://schemas.microsoft.com/office/word/2012/wordml" xmlns:w16cex="http://schemas.microsoft.com/office/word/2018/wordml/cex" xmlns:w16cid="http://schemas.microsoft.com/office/word/2016/wordml/cid" xmlns:w16="http://schemas.microsoft.com/office/word/2018/wordml" xmlns:w16du="http://schemas.microsoft.com/office/word/2023/wordml/word16du" xmlns:w16sdtdh="http://schemas.microsoft.com/office/word/2020/wordml/sdtdatahash" xmlns:w16se="http://schemas.microsoft.com/office/word/2015/wordml/symex" xmlns:wpg="http://schemas.microsoft.com/office/word/2010/wordprocessingGroup" xmlns:wpi="http://schemas.microsoft.com/office/word/2010/wordprocessingInk" xmlns:wne="http://schemas.microsoft.com/office/word/2006/wordml" xmlns:wps="http://schemas.microsoft.com/office/word/2010/wordprocessingShape" mc:Ignorable="w14 w15 w16se w16cid w16 w16cex w16sdtdh w16du wp14">
+  <w:abstractNum w:abstractNumId="0" w15:restartNumberingAfterBreak="0">
+    <w:nsid w:val="00433ADE"/>
+    <w:multiLevelType w:val="hybridMultilevel"/>
+    <w:tmpl w:val="338AB140"/>
+    <w:lvl w:ilvl="0" w:tplc="0C000001">
+      <w:start w:val="1"/>
+      <w:numFmt w:val="bullet"/>
+      <w:lvlText w:val=""/>
+      <w:lvlJc w:val="left"/>
+      <w:pPr>
+        <w:ind w:left="720" w:hanging="360"/>
+      </w:pPr>
+      <w:rPr>
+        <w:rFonts w:ascii="Symbol" w:hAnsi="Symbol" w:hint="default"/>
+      </w:rPr>
+    </w:lvl>
+    <w:lvl w:ilvl="1" w:tplc="0C000003">
+      <w:start w:val="1"/>
+      <w:numFmt w:val="bullet"/>
+      <w:lvlText w:val="o"/>
+      <w:lvlJc w:val="left"/>
+      <w:pPr>
+        <w:ind w:left="1440" w:hanging="360"/>
+      </w:pPr>
+      <w:rPr>
+        <w:rFonts w:ascii="Courier New" w:hAnsi="Courier New" w:cs="Courier New" w:hint="default"/>
+      </w:rPr>
+    </w:lvl>
+    <w:lvl w:ilvl="2" w:tplc="0C000005" w:tentative="1">
+      <w:start w:val="1"/>
+      <w:numFmt w:val="bullet"/>
+      <w:lvlText w:val=""/>
+      <w:lvlJc w:val="left"/>
+      <w:pPr>
+        <w:ind w:left="2160" w:hanging="360"/>
+      </w:pPr>
+      <w:rPr>
+        <w:rFonts w:ascii="Wingdings" w:hAnsi="Wingdings" w:hint="default"/>
+      </w:rPr>
+    </w:lvl>
+    <w:lvl w:ilvl="3" w:tplc="0C000001" w:tentative="1">
+      <w:start w:val="1"/>
+      <w:numFmt w:val="bullet"/>
+      <w:lvlText w:val=""/>
+      <w:lvlJc w:val="left"/>
+      <w:pPr>
+        <w:ind w:left="2880" w:hanging="360"/>
+      </w:pPr>
+      <w:rPr>
+        <w:rFonts w:ascii="Symbol" w:hAnsi="Symbol" w:hint="default"/>
+      </w:rPr>
+    </w:lvl>
+    <w:lvl w:ilvl="4" w:tplc="0C000003" w:tentative="1">
+      <w:start w:val="1"/>
+      <w:numFmt w:val="bullet"/>
+      <w:lvlText w:val="o"/>
+      <w:lvlJc w:val="left"/>
+      <w:pPr>
+        <w:ind w:left="3600" w:hanging="360"/>
+      </w:pPr>
+      <w:rPr>
+        <w:rFonts w:ascii="Courier New" w:hAnsi="Courier New" w:cs="Courier New" w:hint="default"/>
+      </w:rPr>
+    </w:lvl>
+    <w:lvl w:ilvl="5" w:tplc="0C000005" w:tentative="1">
+      <w:start w:val="1"/>
+      <w:numFmt w:val="bullet"/>
+      <w:lvlText w:val=""/>
+      <w:lvlJc w:val="left"/>
+      <w:pPr>
+        <w:ind w:left="4320" w:hanging="360"/>
+      </w:pPr>
+      <w:rPr>
+        <w:rFonts w:ascii="Wingdings" w:hAnsi="Wingdings" w:hint="default"/>
+      </w:rPr>
+    </w:lvl>
+    <w:lvl w:ilvl="6" w:tplc="0C000001" w:tentative="1">
+      <w:start w:val="1"/>
+      <w:numFmt w:val="bullet"/>
+      <w:lvlText w:val=""/>
+      <w:lvlJc w:val="left"/>
+      <w:pPr>
+        <w:ind w:left="5040" w:hanging="360"/>
+      </w:pPr>
+      <w:rPr>
+        <w:rFonts w:ascii="Symbol" w:hAnsi="Symbol" w:hint="default"/>
+      </w:rPr>
+    </w:lvl>
+    <w:lvl w:ilvl="7" w:tplc="0C000003" w:tentative="1">
+      <w:start w:val="1"/>
+      <w:numFmt w:val="bullet"/>
+      <w:lvlText w:val="o"/>
+      <w:lvlJc w:val="left"/>
+      <w:pPr>
+        <w:ind w:left="5760" w:hanging="360"/>
+      </w:pPr>
+      <w:rPr>
+        <w:rFonts w:ascii="Courier New" w:hAnsi="Courier New" w:cs="Courier New" w:hint="default"/>
+      </w:rPr>
+    </w:lvl>
+    <w:lvl w:ilvl="8" w:tplc="0C000005" w:tentative="1">
+      <w:start w:val="1"/>
+      <w:numFmt w:val="bullet"/>
+      <w:lvlText w:val=""/>
+      <w:lvlJc w:val="left"/>
+      <w:pPr>
+        <w:ind w:left="6480" w:hanging="360"/>
+      </w:pPr>
+      <w:rPr>
+        <w:rFonts w:ascii="Wingdings" w:hAnsi="Wingdings" w:hint="default"/>
+      </w:rPr>
+    </w:lvl>
+  </w:abstractNum>
+  <w:num w:numId="1" w16cid:durableId="2125804346">
+    <w:abstractNumId w:val="0"/>
+  </w:num>
+</w:numbering>
 </file>
 
 <file path=word/styles.xml><?xml version="1.0" encoding="utf-8"?>

--- a/Planning.docx
+++ b/Planning.docx
@@ -364,6 +364,38 @@
           <w:p>
             <w:r>
               <w:t>During tutorial</w:t>
+            </w:r>
+          </w:p>
+        </w:tc>
+      </w:tr>
+      <w:tr>
+        <w:tc>
+          <w:tcPr>
+            <w:tcW w:w="3005" w:type="dxa"/>
+          </w:tcPr>
+          <w:p>
+            <w:r>
+              <w:t>Finalise Chapter 1</w:t>
+            </w:r>
+          </w:p>
+        </w:tc>
+        <w:tc>
+          <w:tcPr>
+            <w:tcW w:w="3005" w:type="dxa"/>
+          </w:tcPr>
+          <w:p>
+            <w:r>
+              <w:t>Lars</w:t>
+            </w:r>
+          </w:p>
+        </w:tc>
+        <w:tc>
+          <w:tcPr>
+            <w:tcW w:w="3006" w:type="dxa"/>
+          </w:tcPr>
+          <w:p>
+            <w:r>
+              <w:t>07-10-2024 23:59</w:t>
             </w:r>
           </w:p>
         </w:tc>

--- a/Planning.docx
+++ b/Planning.docx
@@ -514,6 +514,81 @@
           <w:p>
             <w:r>
               <w:t>Lars</w:t>
+            </w:r>
+          </w:p>
+        </w:tc>
+        <w:tc>
+          <w:tcPr>
+            <w:tcW w:w="3006" w:type="dxa"/>
+          </w:tcPr>
+          <w:p>
+            <w:r>
+              <w:t>13-09-2024 23:59</w:t>
+            </w:r>
+          </w:p>
+        </w:tc>
+      </w:tr>
+      <w:tr>
+        <w:tc>
+          <w:tcPr>
+            <w:tcW w:w="3005" w:type="dxa"/>
+          </w:tcPr>
+          <w:p>
+            <w:r>
+              <w:rPr>
+                <w:lang w:val="en-US"/>
+              </w:rPr>
+              <w:t>Second distribution for Inter Arrival Times of Type 1 Earthquakes</w:t>
+            </w:r>
+          </w:p>
+        </w:tc>
+        <w:tc>
+          <w:tcPr>
+            <w:tcW w:w="3005" w:type="dxa"/>
+          </w:tcPr>
+          <w:p>
+            <w:r>
+              <w:t>Robin</w:t>
+            </w:r>
+          </w:p>
+        </w:tc>
+        <w:tc>
+          <w:tcPr>
+            <w:tcW w:w="3006" w:type="dxa"/>
+          </w:tcPr>
+          <w:p>
+            <w:r>
+              <w:t>13-09-2024 23:59</w:t>
+            </w:r>
+          </w:p>
+        </w:tc>
+      </w:tr>
+      <w:tr>
+        <w:tc>
+          <w:tcPr>
+            <w:tcW w:w="3005" w:type="dxa"/>
+          </w:tcPr>
+          <w:p>
+            <w:pPr>
+              <w:rPr>
+                <w:lang w:val="en-US"/>
+              </w:rPr>
+            </w:pPr>
+            <w:r>
+              <w:rPr>
+                <w:lang w:val="en-US"/>
+              </w:rPr>
+              <w:t>Write chapter 2.3</w:t>
+            </w:r>
+          </w:p>
+        </w:tc>
+        <w:tc>
+          <w:tcPr>
+            <w:tcW w:w="3005" w:type="dxa"/>
+          </w:tcPr>
+          <w:p>
+            <w:r>
+              <w:t>Robin</w:t>
             </w:r>
           </w:p>
         </w:tc>

--- a/Planning.docx
+++ b/Planning.docx
@@ -691,17 +691,11 @@
       <w:r>
         <w:t>Sample from empirical data</w:t>
       </w:r>
-    </w:p>
-    <w:p>
-      <w:pPr>
-        <w:pStyle w:val="ListParagraph"/>
-        <w:numPr>
-          <w:ilvl w:val="0"/>
-          <w:numId w:val="1"/>
-        </w:numPr>
-      </w:pPr>
       <w:r>
-        <w:t>Try second distribution for inter arrival times</w:t>
+        <w:t xml:space="preserve"> or t</w:t>
+      </w:r>
+      <w:r>
+        <w:t>ry second distribution for inter arrival times</w:t>
       </w:r>
     </w:p>
     <w:p>

--- a/Planning.docx
+++ b/Planning.docx
@@ -609,8 +609,36 @@
             <w:tcW w:w="3005" w:type="dxa"/>
           </w:tcPr>
           <w:p>
-            <w:r>
-              <w:t>Write chapter 3</w:t>
+            <w:pPr>
+              <w:rPr>
+                <w:lang w:val="en-US"/>
+              </w:rPr>
+            </w:pPr>
+            <w:r>
+              <w:rPr>
+                <w:lang w:val="en-US"/>
+              </w:rPr>
+              <w:t>Fix issues</w:t>
+            </w:r>
+            <w:r>
+              <w:rPr>
+                <w:lang w:val="en-US"/>
+              </w:rPr>
+              <w:t xml:space="preserve"> and </w:t>
+            </w:r>
+            <w:proofErr w:type="spellStart"/>
+            <w:r>
+              <w:rPr>
+                <w:lang w:val="en-US"/>
+              </w:rPr>
+              <w:t>finalise</w:t>
+            </w:r>
+            <w:proofErr w:type="spellEnd"/>
+            <w:r>
+              <w:rPr>
+                <w:lang w:val="en-US"/>
+              </w:rPr>
+              <w:t xml:space="preserve"> code</w:t>
             </w:r>
           </w:p>
         </w:tc>
@@ -630,7 +658,7 @@
           </w:tcPr>
           <w:p>
             <w:r>
-              <w:t>17-09-2024 13:30</w:t>
+              <w:t>During meeting 14/10/2024</w:t>
             </w:r>
           </w:p>
         </w:tc>
@@ -641,8 +669,151 @@
             <w:tcW w:w="3005" w:type="dxa"/>
           </w:tcPr>
           <w:p>
-            <w:r>
-              <w:t>Finalise document</w:t>
+            <w:pPr>
+              <w:rPr>
+                <w:lang w:val="en-US"/>
+              </w:rPr>
+            </w:pPr>
+            <w:r>
+              <w:rPr>
+                <w:lang w:val="en-US"/>
+              </w:rPr>
+              <w:t xml:space="preserve">Do simulation for 20.000 runs </w:t>
+            </w:r>
+            <w:r>
+              <w:rPr>
+                <w:lang w:val="en-US"/>
+              </w:rPr>
+              <w:t xml:space="preserve">for method 2 and sensitivity analysis </w:t>
+            </w:r>
+            <w:r>
+              <w:rPr>
+                <w:lang w:val="en-US"/>
+              </w:rPr>
+              <w:t>and copy results</w:t>
+            </w:r>
+          </w:p>
+        </w:tc>
+        <w:tc>
+          <w:tcPr>
+            <w:tcW w:w="3005" w:type="dxa"/>
+          </w:tcPr>
+          <w:p>
+            <w:r>
+              <w:t>Robin</w:t>
+            </w:r>
+          </w:p>
+        </w:tc>
+        <w:tc>
+          <w:tcPr>
+            <w:tcW w:w="3006" w:type="dxa"/>
+          </w:tcPr>
+          <w:p/>
+        </w:tc>
+      </w:tr>
+      <w:tr>
+        <w:tc>
+          <w:tcPr>
+            <w:tcW w:w="3005" w:type="dxa"/>
+          </w:tcPr>
+          <w:p>
+            <w:pPr>
+              <w:rPr>
+                <w:lang w:val="en-US"/>
+              </w:rPr>
+            </w:pPr>
+            <w:r>
+              <w:rPr>
+                <w:lang w:val="en-US"/>
+              </w:rPr>
+              <w:t>Write</w:t>
+            </w:r>
+            <w:r>
+              <w:rPr>
+                <w:lang w:val="en-US"/>
+              </w:rPr>
+              <w:t xml:space="preserve"> chapter 2</w:t>
+            </w:r>
+            <w:r>
+              <w:rPr>
+                <w:lang w:val="en-US"/>
+              </w:rPr>
+              <w:t>.2</w:t>
+            </w:r>
+          </w:p>
+        </w:tc>
+        <w:tc>
+          <w:tcPr>
+            <w:tcW w:w="3005" w:type="dxa"/>
+          </w:tcPr>
+          <w:p>
+            <w:r>
+              <w:t>Lars</w:t>
+            </w:r>
+          </w:p>
+        </w:tc>
+        <w:tc>
+          <w:tcPr>
+            <w:tcW w:w="3006" w:type="dxa"/>
+          </w:tcPr>
+          <w:p>
+            <w:r>
+              <w:t>15/10/2024 23:59</w:t>
+            </w:r>
+          </w:p>
+        </w:tc>
+      </w:tr>
+      <w:tr>
+        <w:tc>
+          <w:tcPr>
+            <w:tcW w:w="3005" w:type="dxa"/>
+          </w:tcPr>
+          <w:p>
+            <w:pPr>
+              <w:rPr>
+                <w:lang w:val="en-US"/>
+              </w:rPr>
+            </w:pPr>
+            <w:r>
+              <w:rPr>
+                <w:lang w:val="en-US"/>
+              </w:rPr>
+              <w:t>Write chapter 2.3</w:t>
+            </w:r>
+          </w:p>
+        </w:tc>
+        <w:tc>
+          <w:tcPr>
+            <w:tcW w:w="3005" w:type="dxa"/>
+          </w:tcPr>
+          <w:p>
+            <w:r>
+              <w:t>Robin</w:t>
+            </w:r>
+          </w:p>
+        </w:tc>
+        <w:tc>
+          <w:tcPr>
+            <w:tcW w:w="3006" w:type="dxa"/>
+          </w:tcPr>
+          <w:p>
+            <w:r>
+              <w:t>15/10/2024 23:59</w:t>
+            </w:r>
+          </w:p>
+        </w:tc>
+      </w:tr>
+      <w:tr>
+        <w:tc>
+          <w:tcPr>
+            <w:tcW w:w="3005" w:type="dxa"/>
+          </w:tcPr>
+          <w:p>
+            <w:r>
+              <w:t>Write chapter 3</w:t>
+            </w:r>
+            <w:r>
+              <w:t xml:space="preserve"> and finalise document</w:t>
             </w:r>
           </w:p>
         </w:tc>

--- a/Planning.docx
+++ b/Planning.docx
@@ -708,7 +708,11 @@
           <w:tcPr>
             <w:tcW w:w="3006" w:type="dxa"/>
           </w:tcPr>
-          <w:p/>
+          <w:p>
+            <w:r>
+              <w:t>14/10/2024 23:59</w:t>
+            </w:r>
+          </w:p>
         </w:tc>
       </w:tr>
       <w:tr>
@@ -799,6 +803,68 @@
           <w:p>
             <w:r>
               <w:t>15/10/2024 23:59</w:t>
+            </w:r>
+          </w:p>
+        </w:tc>
+      </w:tr>
+      <w:tr>
+        <w:tc>
+          <w:tcPr>
+            <w:tcW w:w="3005" w:type="dxa"/>
+          </w:tcPr>
+          <w:p>
+            <w:pPr>
+              <w:rPr>
+                <w:lang w:val="en-US"/>
+              </w:rPr>
+            </w:pPr>
+            <w:proofErr w:type="spellStart"/>
+            <w:r>
+              <w:rPr>
+                <w:lang w:val="en-US"/>
+              </w:rPr>
+              <w:t>Finalise</w:t>
+            </w:r>
+            <w:proofErr w:type="spellEnd"/>
+            <w:r>
+              <w:rPr>
+                <w:lang w:val="en-US"/>
+              </w:rPr>
+              <w:t xml:space="preserve"> </w:t>
+            </w:r>
+            <w:proofErr w:type="spellStart"/>
+            <w:r>
+              <w:rPr>
+                <w:lang w:val="en-US"/>
+              </w:rPr>
+              <w:t>chatper</w:t>
+            </w:r>
+            <w:proofErr w:type="spellEnd"/>
+            <w:r>
+              <w:rPr>
+                <w:lang w:val="en-US"/>
+              </w:rPr>
+              <w:t xml:space="preserve"> 2</w:t>
+            </w:r>
+          </w:p>
+        </w:tc>
+        <w:tc>
+          <w:tcPr>
+            <w:tcW w:w="3005" w:type="dxa"/>
+          </w:tcPr>
+          <w:p>
+            <w:r>
+              <w:t>Lars</w:t>
+            </w:r>
+          </w:p>
+        </w:tc>
+        <w:tc>
+          <w:tcPr>
+            <w:tcW w:w="3006" w:type="dxa"/>
+          </w:tcPr>
+          <w:p>
+            <w:r>
+              <w:t>17-09-2024 13:30</w:t>
             </w:r>
           </w:p>
         </w:tc>

--- a/Planning.docx
+++ b/Planning.docx
@@ -535,9 +535,6 @@
           </w:tcPr>
           <w:p>
             <w:r>
-              <w:rPr>
-                <w:lang w:val="en-US"/>
-              </w:rPr>
               <w:t>Second distribution for Inter Arrival Times of Type 1 Earthquakes</w:t>
             </w:r>
           </w:p>
@@ -569,15 +566,7 @@
             <w:tcW w:w="3005" w:type="dxa"/>
           </w:tcPr>
           <w:p>
-            <w:pPr>
-              <w:rPr>
-                <w:lang w:val="en-US"/>
-              </w:rPr>
-            </w:pPr>
-            <w:r>
-              <w:rPr>
-                <w:lang w:val="en-US"/>
-              </w:rPr>
+            <w:r>
               <w:t>Write chapter 2.3</w:t>
             </w:r>
           </w:p>
@@ -609,36 +598,11 @@
             <w:tcW w:w="3005" w:type="dxa"/>
           </w:tcPr>
           <w:p>
-            <w:pPr>
-              <w:rPr>
-                <w:lang w:val="en-US"/>
-              </w:rPr>
-            </w:pPr>
-            <w:r>
-              <w:rPr>
-                <w:lang w:val="en-US"/>
-              </w:rPr>
+            <w:r>
               <w:t>Fix issues</w:t>
             </w:r>
             <w:r>
-              <w:rPr>
-                <w:lang w:val="en-US"/>
-              </w:rPr>
-              <w:t xml:space="preserve"> and </w:t>
-            </w:r>
-            <w:proofErr w:type="spellStart"/>
-            <w:r>
-              <w:rPr>
-                <w:lang w:val="en-US"/>
-              </w:rPr>
-              <w:t>finalise</w:t>
-            </w:r>
-            <w:proofErr w:type="spellEnd"/>
-            <w:r>
-              <w:rPr>
-                <w:lang w:val="en-US"/>
-              </w:rPr>
-              <w:t xml:space="preserve"> code</w:t>
+              <w:t xml:space="preserve"> and finalise code</w:t>
             </w:r>
           </w:p>
         </w:tc>
@@ -669,29 +633,24 @@
             <w:tcW w:w="3005" w:type="dxa"/>
           </w:tcPr>
           <w:p>
-            <w:pPr>
-              <w:rPr>
-                <w:lang w:val="en-US"/>
-              </w:rPr>
-            </w:pPr>
-            <w:r>
-              <w:rPr>
-                <w:lang w:val="en-US"/>
-              </w:rPr>
-              <w:t xml:space="preserve">Do simulation for 20.000 runs </w:t>
-            </w:r>
-            <w:r>
-              <w:rPr>
-                <w:lang w:val="en-US"/>
-              </w:rPr>
-              <w:t xml:space="preserve">for method 2 and sensitivity analysis </w:t>
-            </w:r>
-            <w:r>
-              <w:rPr>
-                <w:lang w:val="en-US"/>
-              </w:rPr>
+            <w:r>
+              <w:t xml:space="preserve">Do simulation for </w:t>
+            </w:r>
+            <w:r>
+              <w:t>15</w:t>
+            </w:r>
+            <w:r>
+              <w:t xml:space="preserve">.000 runs </w:t>
+            </w:r>
+            <w:r>
+              <w:t xml:space="preserve">analysis </w:t>
+            </w:r>
+            <w:r>
               <w:t>and copy results</w:t>
             </w:r>
+            <w:r>
+              <w:t xml:space="preserve"> to </w:t>
+            </w:r>
           </w:p>
         </w:tc>
         <w:tc>
@@ -721,27 +680,13 @@
             <w:tcW w:w="3005" w:type="dxa"/>
           </w:tcPr>
           <w:p>
-            <w:pPr>
-              <w:rPr>
-                <w:lang w:val="en-US"/>
-              </w:rPr>
-            </w:pPr>
-            <w:r>
-              <w:rPr>
-                <w:lang w:val="en-US"/>
-              </w:rPr>
+            <w:r>
               <w:t>Write</w:t>
             </w:r>
             <w:r>
-              <w:rPr>
-                <w:lang w:val="en-US"/>
-              </w:rPr>
               <w:t xml:space="preserve"> chapter 2</w:t>
             </w:r>
             <w:r>
-              <w:rPr>
-                <w:lang w:val="en-US"/>
-              </w:rPr>
               <w:t>.2</w:t>
             </w:r>
           </w:p>
@@ -773,15 +718,7 @@
             <w:tcW w:w="3005" w:type="dxa"/>
           </w:tcPr>
           <w:p>
-            <w:pPr>
-              <w:rPr>
-                <w:lang w:val="en-US"/>
-              </w:rPr>
-            </w:pPr>
-            <w:r>
-              <w:rPr>
-                <w:lang w:val="en-US"/>
-              </w:rPr>
+            <w:r>
               <w:t>Write chapter 2.3</w:t>
             </w:r>
           </w:p>
@@ -813,37 +750,22 @@
             <w:tcW w:w="3005" w:type="dxa"/>
           </w:tcPr>
           <w:p>
-            <w:pPr>
-              <w:rPr>
-                <w:lang w:val="en-US"/>
-              </w:rPr>
-            </w:pPr>
-            <w:proofErr w:type="spellStart"/>
-            <w:r>
-              <w:rPr>
-                <w:lang w:val="en-US"/>
-              </w:rPr>
-              <w:t>Finalise</w:t>
-            </w:r>
-            <w:proofErr w:type="spellEnd"/>
-            <w:r>
-              <w:rPr>
-                <w:lang w:val="en-US"/>
-              </w:rPr>
+            <w:r>
+              <w:t>Finali</w:t>
+            </w:r>
+            <w:r>
+              <w:t>s</w:t>
+            </w:r>
+            <w:r>
+              <w:t>e</w:t>
+            </w:r>
+            <w:r>
               <w:t xml:space="preserve"> </w:t>
             </w:r>
-            <w:proofErr w:type="spellStart"/>
-            <w:r>
-              <w:rPr>
-                <w:lang w:val="en-US"/>
-              </w:rPr>
-              <w:t>chatper</w:t>
-            </w:r>
-            <w:proofErr w:type="spellEnd"/>
-            <w:r>
-              <w:rPr>
-                <w:lang w:val="en-US"/>
-              </w:rPr>
+            <w:r>
+              <w:t>chapter</w:t>
+            </w:r>
+            <w:r>
               <w:t xml:space="preserve"> 2</w:t>
             </w:r>
           </w:p>
